--- a/Doku/SwitchSort_Design_Benutzung.docx
+++ b/Doku/SwitchSort_Design_Benutzung.docx
@@ -19,6 +19,8 @@
       <w:r>
         <w:t>Als Design wurde ein dunkles Design passend zum Logo mit hellblau und gelb als Akzentfarben gewählt. Diese Farben auf dem dunklen Hintergrund sorgen für einen guten Kontrast und farbige Akzente. Die Bedienung und damit die Positionierung der Buttons sollte intuitiv sein und auch auf Geräten mit kleinem Bildschirm problemlos möglich. Für die App werden deshalb wenige, dafür aber große Buttons verwendet.</w:t>
       </w:r>
+      <w:bookmarkStart w:id="0" w:name="_GoBack"/>
+      <w:bookmarkEnd w:id="0"/>
     </w:p>
     <w:p>
       <w:r>
@@ -33,7 +35,16 @@
         <w:t>-Spielfeld. Das gelbe Kästchen sorgt für einen Akzent und stellt die zu suchende Zahl dar.</w:t>
       </w:r>
       <w:r>
-        <w:t xml:space="preserve"> Das Logo soll einfach, nicht zu überladen sein um auch zur Designidee der gesamten App zu passen.</w:t>
+        <w:t xml:space="preserve"> Das Logo soll einfach und</w:t>
+      </w:r>
+      <w:r>
+        <w:t xml:space="preserve"> nicht zu überladen sein</w:t>
+      </w:r>
+      <w:r>
+        <w:t>,</w:t>
+      </w:r>
+      <w:r>
+        <w:t xml:space="preserve"> um auch zur Designidee der gesamten App zu passen.</w:t>
       </w:r>
     </w:p>
     <w:p/>
@@ -147,12 +158,7 @@
         <w:t>geändert</w:t>
       </w:r>
       <w:r>
-        <w:t xml:space="preserve"> werden. Die erste Einstellung definiert die Größe des Spielfelds. Es kann zwischen einem 2x2-, einem 3x3- und einem 4x4-Feld gewählt werden. Die zweite Einstellung betrifft die Form der angezeigten Zahlen. Die gesuchte Zahl wird immer im Dezimals</w:t>
-      </w:r>
-      <w:bookmarkStart w:id="0" w:name="_GoBack"/>
-      <w:bookmarkEnd w:id="0"/>
-      <w:r>
-        <w:t>ystem angezeigt. Die Zahlen auf dem Spielfeld können in dezimaler, binärer oder hexadezimaler Schreibweise angezeigt werden. Mit „Save“ werden die Einstellungen bestätigt und der Startbildschirm wieder angezeigt.</w:t>
+        <w:t xml:space="preserve"> werden. Die erste Einstellung definiert die Größe des Spielfelds. Es kann zwischen einem 2x2-, einem 3x3- und einem 4x4-Feld gewählt werden. Die zweite Einstellung betrifft die Form der angezeigten Zahlen. Die gesuchte Zahl wird immer im Dezimalsystem angezeigt. Die Zahlen auf dem Spielfeld können in dezimaler, binärer oder hexadezimaler Schreibweise angezeigt werden. Mit „Save“ werden die Einstellungen bestätigt und der Startbildschirm wieder angezeigt.</w:t>
       </w:r>
     </w:p>
     <w:p>

--- a/Doku/SwitchSort_Design_Benutzung.docx
+++ b/Doku/SwitchSort_Design_Benutzung.docx
@@ -1,16 +1,91 @@
 
 <file path=word/document.xml><?xml version="1.0" encoding="utf-8"?>
-<w:document xmlns:wpc="http://schemas.microsoft.com/office/word/2010/wordprocessingCanvas" xmlns:mc="http://schemas.openxmlformats.org/markup-compatibility/2006" xmlns:o="urn:schemas-microsoft-com:office:office" xmlns:r="http://schemas.openxmlformats.org/officeDocument/2006/relationships" xmlns:m="http://schemas.openxmlformats.org/officeDocument/2006/math" xmlns:v="urn:schemas-microsoft-com:vml" xmlns:wp14="http://schemas.microsoft.com/office/word/2010/wordprocessingDrawing" xmlns:wp="http://schemas.openxmlformats.org/drawingml/2006/wordprocessingDrawing" xmlns:w10="urn:schemas-microsoft-com:office:word" xmlns:w="http://schemas.openxmlformats.org/wordprocessingml/2006/main" xmlns:w14="http://schemas.microsoft.com/office/word/2010/wordml" xmlns:w15="http://schemas.microsoft.com/office/word/2012/wordml" xmlns:wpg="http://schemas.microsoft.com/office/word/2010/wordprocessingGroup" xmlns:wpi="http://schemas.microsoft.com/office/word/2010/wordprocessingInk" xmlns:wne="http://schemas.microsoft.com/office/word/2006/wordml" xmlns:wps="http://schemas.microsoft.com/office/word/2010/wordprocessingShape" mc:Ignorable="w14 w15 wp14">
+<w:document xmlns:wpc="http://schemas.microsoft.com/office/word/2010/wordprocessingCanvas" xmlns:cx="http://schemas.microsoft.com/office/drawing/2014/chartex" xmlns:cx1="http://schemas.microsoft.com/office/drawing/2015/9/8/chartex" xmlns:cx2="http://schemas.microsoft.com/office/drawing/2015/10/21/chartex" xmlns:cx3="http://schemas.microsoft.com/office/drawing/2016/5/9/chartex" xmlns:cx4="http://schemas.microsoft.com/office/drawing/2016/5/10/chartex" xmlns:cx5="http://schemas.microsoft.com/office/drawing/2016/5/11/chartex" xmlns:cx6="http://schemas.microsoft.com/office/drawing/2016/5/12/chartex" xmlns:cx7="http://schemas.microsoft.com/office/drawing/2016/5/13/chartex" xmlns:cx8="http://schemas.microsoft.com/office/drawing/2016/5/14/chartex" xmlns:mc="http://schemas.openxmlformats.org/markup-compatibility/2006" xmlns:aink="http://schemas.microsoft.com/office/drawing/2016/ink" xmlns:am3d="http://schemas.microsoft.com/office/drawing/2017/model3d" xmlns:o="urn:schemas-microsoft-com:office:office" xmlns:r="http://schemas.openxmlformats.org/officeDocument/2006/relationships" xmlns:m="http://schemas.openxmlformats.org/officeDocument/2006/math" xmlns:v="urn:schemas-microsoft-com:vml" xmlns:wp14="http://schemas.microsoft.com/office/word/2010/wordprocessingDrawing" xmlns:wp="http://schemas.openxmlformats.org/drawingml/2006/wordprocessingDrawing" xmlns:w10="urn:schemas-microsoft-com:office:word" xmlns:w="http://schemas.openxmlformats.org/wordprocessingml/2006/main" xmlns:w14="http://schemas.microsoft.com/office/word/2010/wordml" xmlns:w15="http://schemas.microsoft.com/office/word/2012/wordml" xmlns:w16cid="http://schemas.microsoft.com/office/word/2016/wordml/cid" xmlns:w16se="http://schemas.microsoft.com/office/word/2015/wordml/symex" xmlns:wpg="http://schemas.microsoft.com/office/word/2010/wordprocessingGroup" xmlns:wpi="http://schemas.microsoft.com/office/word/2010/wordprocessingInk" xmlns:wne="http://schemas.microsoft.com/office/word/2006/wordml" xmlns:wps="http://schemas.microsoft.com/office/word/2010/wordprocessingShape" mc:Ignorable="w14 w15 w16se w16cid wp14">
   <w:body>
     <w:p>
       <w:pPr>
         <w:rPr>
           <w:b/>
+          <w:u w:val="single"/>
         </w:rPr>
       </w:pPr>
       <w:r>
         <w:rPr>
+          <w:noProof/>
+        </w:rPr>
+        <w:drawing>
+          <wp:anchor distT="0" distB="0" distL="114300" distR="114300" simplePos="0" relativeHeight="251658240" behindDoc="0" locked="0" layoutInCell="1" allowOverlap="1">
+            <wp:simplePos x="0" y="0"/>
+            <wp:positionH relativeFrom="margin">
+              <wp:align>right</wp:align>
+            </wp:positionH>
+            <wp:positionV relativeFrom="paragraph">
+              <wp:posOffset>154940</wp:posOffset>
+            </wp:positionV>
+            <wp:extent cx="1547495" cy="2667635"/>
+            <wp:effectExtent l="152400" t="152400" r="357505" b="361315"/>
+            <wp:wrapSquare wrapText="bothSides"/>
+            <wp:docPr id="2" name="Grafik 2"/>
+            <wp:cNvGraphicFramePr>
+              <a:graphicFrameLocks xmlns:a="http://schemas.openxmlformats.org/drawingml/2006/main" noChangeAspect="1"/>
+            </wp:cNvGraphicFramePr>
+            <a:graphic xmlns:a="http://schemas.openxmlformats.org/drawingml/2006/main">
+              <a:graphicData uri="http://schemas.openxmlformats.org/drawingml/2006/picture">
+                <pic:pic xmlns:pic="http://schemas.openxmlformats.org/drawingml/2006/picture">
+                  <pic:nvPicPr>
+                    <pic:cNvPr id="0" name="Picture 1"/>
+                    <pic:cNvPicPr>
+                      <a:picLocks noChangeAspect="1" noChangeArrowheads="1"/>
+                    </pic:cNvPicPr>
+                  </pic:nvPicPr>
+                  <pic:blipFill>
+                    <a:blip r:embed="rId4" cstate="print">
+                      <a:extLst>
+                        <a:ext uri="{28A0092B-C50C-407E-A947-70E740481C1C}">
+                          <a14:useLocalDpi xmlns:a14="http://schemas.microsoft.com/office/drawing/2010/main" val="0"/>
+                        </a:ext>
+                      </a:extLst>
+                    </a:blip>
+                    <a:srcRect/>
+                    <a:stretch>
+                      <a:fillRect/>
+                    </a:stretch>
+                  </pic:blipFill>
+                  <pic:spPr bwMode="auto">
+                    <a:xfrm>
+                      <a:off x="0" y="0"/>
+                      <a:ext cx="1547495" cy="2667635"/>
+                    </a:xfrm>
+                    <a:prstGeom prst="rect">
+                      <a:avLst/>
+                    </a:prstGeom>
+                    <a:ln>
+                      <a:noFill/>
+                    </a:ln>
+                    <a:effectLst>
+                      <a:outerShdw blurRad="292100" dist="139700" dir="2700000" algn="tl" rotWithShape="0">
+                        <a:srgbClr val="333333">
+                          <a:alpha val="65000"/>
+                        </a:srgbClr>
+                      </a:outerShdw>
+                    </a:effectLst>
+                  </pic:spPr>
+                </pic:pic>
+              </a:graphicData>
+            </a:graphic>
+            <wp14:sizeRelH relativeFrom="page">
+              <wp14:pctWidth>0</wp14:pctWidth>
+            </wp14:sizeRelH>
+            <wp14:sizeRelV relativeFrom="page">
+              <wp14:pctHeight>0</wp14:pctHeight>
+            </wp14:sizeRelV>
+          </wp:anchor>
+        </w:drawing>
+      </w:r>
+      <w:r>
+        <w:rPr>
           <w:b/>
+          <w:u w:val="single"/>
         </w:rPr>
         <w:t>Design</w:t>
       </w:r>
@@ -18,161 +93,569 @@
     <w:p>
       <w:r>
         <w:t>Als Design wurde ein dunkles Design passend zum Logo mit hellblau und gelb als Akzentfarben gewählt. Diese Farben auf dem dunklen Hintergrund sorgen für einen guten Kontrast und farbige Akzente. Die Bedienung und damit die Positionierung der Buttons sollte intuitiv sein und auch auf Geräten mit kleinem Bildschirm problemlos möglich. Für die App werden deshalb wenige, dafür aber große Buttons verwendet.</w:t>
+      </w:r>
+    </w:p>
+    <w:p>
+      <w:r>
+        <w:rPr>
+          <w:b/>
+        </w:rPr>
+        <w:t>Logo</w:t>
+      </w:r>
+    </w:p>
+    <w:p>
+      <w:r>
+        <w:rPr>
+          <w:noProof/>
+        </w:rPr>
+        <w:drawing>
+          <wp:anchor distT="0" distB="0" distL="114300" distR="114300" simplePos="0" relativeHeight="251659264" behindDoc="0" locked="0" layoutInCell="1" allowOverlap="1">
+            <wp:simplePos x="0" y="0"/>
+            <wp:positionH relativeFrom="margin">
+              <wp:align>left</wp:align>
+            </wp:positionH>
+            <wp:positionV relativeFrom="paragraph">
+              <wp:posOffset>163488</wp:posOffset>
+            </wp:positionV>
+            <wp:extent cx="523875" cy="539115"/>
+            <wp:effectExtent l="152400" t="152400" r="371475" b="356235"/>
+            <wp:wrapSquare wrapText="bothSides"/>
+            <wp:docPr id="3" name="Grafik 3"/>
+            <wp:cNvGraphicFramePr>
+              <a:graphicFrameLocks xmlns:a="http://schemas.openxmlformats.org/drawingml/2006/main" noChangeAspect="1"/>
+            </wp:cNvGraphicFramePr>
+            <a:graphic xmlns:a="http://schemas.openxmlformats.org/drawingml/2006/main">
+              <a:graphicData uri="http://schemas.openxmlformats.org/drawingml/2006/picture">
+                <pic:pic xmlns:pic="http://schemas.openxmlformats.org/drawingml/2006/picture">
+                  <pic:nvPicPr>
+                    <pic:cNvPr id="0" name="Picture 2"/>
+                    <pic:cNvPicPr>
+                      <a:picLocks noChangeAspect="1" noChangeArrowheads="1"/>
+                    </pic:cNvPicPr>
+                  </pic:nvPicPr>
+                  <pic:blipFill>
+                    <a:blip r:embed="rId5">
+                      <a:extLst>
+                        <a:ext uri="{28A0092B-C50C-407E-A947-70E740481C1C}">
+                          <a14:useLocalDpi xmlns:a14="http://schemas.microsoft.com/office/drawing/2010/main" val="0"/>
+                        </a:ext>
+                      </a:extLst>
+                    </a:blip>
+                    <a:srcRect/>
+                    <a:stretch>
+                      <a:fillRect/>
+                    </a:stretch>
+                  </pic:blipFill>
+                  <pic:spPr bwMode="auto">
+                    <a:xfrm>
+                      <a:off x="0" y="0"/>
+                      <a:ext cx="523875" cy="539115"/>
+                    </a:xfrm>
+                    <a:prstGeom prst="rect">
+                      <a:avLst/>
+                    </a:prstGeom>
+                    <a:ln>
+                      <a:noFill/>
+                    </a:ln>
+                    <a:effectLst>
+                      <a:outerShdw blurRad="292100" dist="139700" dir="2700000" algn="tl" rotWithShape="0">
+                        <a:srgbClr val="333333">
+                          <a:alpha val="65000"/>
+                        </a:srgbClr>
+                      </a:outerShdw>
+                    </a:effectLst>
+                  </pic:spPr>
+                </pic:pic>
+              </a:graphicData>
+            </a:graphic>
+            <wp14:sizeRelH relativeFrom="page">
+              <wp14:pctWidth>0</wp14:pctWidth>
+            </wp14:sizeRelH>
+            <wp14:sizeRelV relativeFrom="page">
+              <wp14:pctHeight>0</wp14:pctHeight>
+            </wp14:sizeRelV>
+          </wp:anchor>
+        </w:drawing>
+      </w:r>
+      <w:r>
+        <w:t>Das Logo symbolisiert ein SwitchSort-Spielfeld. Das gelbe Kästchen sorgt für einen Akzent und stellt die zu suchende Zahl dar.</w:t>
+      </w:r>
+      <w:r>
+        <w:t xml:space="preserve"> Das Logo soll einfach und</w:t>
+      </w:r>
+      <w:r>
+        <w:t xml:space="preserve"> nicht zu überladen sein</w:t>
+      </w:r>
+      <w:r>
+        <w:t>,</w:t>
+      </w:r>
+      <w:r>
+        <w:t xml:space="preserve"> um auch zur Designidee der gesamten App zu passen.</w:t>
+      </w:r>
+    </w:p>
+    <w:p/>
+    <w:p>
+      <w:pPr>
+        <w:rPr>
+          <w:b/>
+          <w:u w:val="single"/>
+        </w:rPr>
+      </w:pPr>
+      <w:r>
+        <w:rPr>
+          <w:b/>
+          <w:u w:val="single"/>
+        </w:rPr>
+        <w:t>Benutzung</w:t>
+      </w:r>
+    </w:p>
+    <w:p>
+      <w:r>
+        <w:rPr>
+          <w:noProof/>
+        </w:rPr>
+        <w:drawing>
+          <wp:anchor distT="0" distB="0" distL="114300" distR="114300" simplePos="0" relativeHeight="251660288" behindDoc="0" locked="0" layoutInCell="1" allowOverlap="1">
+            <wp:simplePos x="0" y="0"/>
+            <wp:positionH relativeFrom="margin">
+              <wp:align>right</wp:align>
+            </wp:positionH>
+            <wp:positionV relativeFrom="paragraph">
+              <wp:posOffset>269338</wp:posOffset>
+            </wp:positionV>
+            <wp:extent cx="1097280" cy="1906905"/>
+            <wp:effectExtent l="152400" t="152400" r="369570" b="360045"/>
+            <wp:wrapSquare wrapText="bothSides"/>
+            <wp:docPr id="4" name="Grafik 4"/>
+            <wp:cNvGraphicFramePr>
+              <a:graphicFrameLocks xmlns:a="http://schemas.openxmlformats.org/drawingml/2006/main" noChangeAspect="1"/>
+            </wp:cNvGraphicFramePr>
+            <a:graphic xmlns:a="http://schemas.openxmlformats.org/drawingml/2006/main">
+              <a:graphicData uri="http://schemas.openxmlformats.org/drawingml/2006/picture">
+                <pic:pic xmlns:pic="http://schemas.openxmlformats.org/drawingml/2006/picture">
+                  <pic:nvPicPr>
+                    <pic:cNvPr id="0" name="Picture 3"/>
+                    <pic:cNvPicPr>
+                      <a:picLocks noChangeAspect="1" noChangeArrowheads="1"/>
+                    </pic:cNvPicPr>
+                  </pic:nvPicPr>
+                  <pic:blipFill>
+                    <a:blip r:embed="rId6" cstate="print">
+                      <a:extLst>
+                        <a:ext uri="{28A0092B-C50C-407E-A947-70E740481C1C}">
+                          <a14:useLocalDpi xmlns:a14="http://schemas.microsoft.com/office/drawing/2010/main" val="0"/>
+                        </a:ext>
+                      </a:extLst>
+                    </a:blip>
+                    <a:srcRect/>
+                    <a:stretch>
+                      <a:fillRect/>
+                    </a:stretch>
+                  </pic:blipFill>
+                  <pic:spPr bwMode="auto">
+                    <a:xfrm>
+                      <a:off x="0" y="0"/>
+                      <a:ext cx="1097280" cy="1906905"/>
+                    </a:xfrm>
+                    <a:prstGeom prst="rect">
+                      <a:avLst/>
+                    </a:prstGeom>
+                    <a:ln>
+                      <a:noFill/>
+                    </a:ln>
+                    <a:effectLst>
+                      <a:outerShdw blurRad="292100" dist="139700" dir="2700000" algn="tl" rotWithShape="0">
+                        <a:srgbClr val="333333">
+                          <a:alpha val="65000"/>
+                        </a:srgbClr>
+                      </a:outerShdw>
+                    </a:effectLst>
+                  </pic:spPr>
+                </pic:pic>
+              </a:graphicData>
+            </a:graphic>
+            <wp14:sizeRelH relativeFrom="page">
+              <wp14:pctWidth>0</wp14:pctWidth>
+            </wp14:sizeRelH>
+            <wp14:sizeRelV relativeFrom="page">
+              <wp14:pctHeight>0</wp14:pctHeight>
+            </wp14:sizeRelV>
+          </wp:anchor>
+        </w:drawing>
+      </w:r>
+      <w:r>
+        <w:t>Die App startet mit dem Startbildschirm, von wo aus man das Spiel starten, die Highscore-Liste einsehen und die Einstellungen ändern kann. Über das Logo in der oberen rechten Ecke kommt</w:t>
+      </w:r>
+      <w:r>
+        <w:t xml:space="preserve"> man a</w:t>
+      </w:r>
+      <w:r>
+        <w:t>uf die About-Seite</w:t>
+      </w:r>
+      <w:r>
+        <w:t xml:space="preserve">. Diese zeigt </w:t>
+      </w:r>
+      <w:r>
+        <w:t>Lizenzinformationen und Informationen zu den Entwicklern.</w:t>
+      </w:r>
+    </w:p>
+    <w:p>
+      <w:pPr>
+        <w:rPr>
+          <w:b/>
+        </w:rPr>
+      </w:pPr>
+      <w:r>
+        <w:rPr>
+          <w:b/>
+        </w:rPr>
+        <w:t>Spiel</w:t>
+      </w:r>
+    </w:p>
+    <w:p>
+      <w:r>
+        <w:t>Beim Drücken auf „</w:t>
+      </w:r>
+      <w:r>
+        <w:rPr>
+          <w:i/>
+        </w:rPr>
+        <w:t>Play</w:t>
+      </w:r>
+      <w:r>
+        <w:t>“ wird die zufällige</w:t>
+      </w:r>
+      <w:r>
+        <w:t>,</w:t>
+      </w:r>
+      <w:r>
+        <w:t xml:space="preserve"> zu suchende Zahl angezeigt. Mit „</w:t>
+      </w:r>
+      <w:r>
+        <w:rPr>
+          <w:i/>
+        </w:rPr>
+        <w:t>Go</w:t>
+      </w:r>
+      <w:r>
+        <w:t>“ wird das Spiel gestartet. Das Zi</w:t>
+      </w:r>
+      <w:r>
+        <w:t>el ist es, die zu suchende Zahl,</w:t>
+      </w:r>
+      <w:r>
+        <w:t xml:space="preserve"> so schnell wie möglich</w:t>
+      </w:r>
+      <w:r>
+        <w:t>,</w:t>
+      </w:r>
+      <w:r>
+        <w:t xml:space="preserve"> zu finden. Drückt der Nutzer diese Zahl wird die benötigte Zeit angezeigt und man kommt zurück auf den Startbildschirm.</w:t>
+      </w:r>
+    </w:p>
+    <w:p>
+      <w:pPr>
+        <w:rPr>
+          <w:b/>
+        </w:rPr>
+      </w:pPr>
+      <w:r>
+        <w:rPr>
+          <w:b/>
+        </w:rPr>
+        <w:t>Highscores</w:t>
+      </w:r>
+    </w:p>
+    <w:p>
+      <w:r>
+        <w:rPr>
+          <w:noProof/>
+        </w:rPr>
+        <w:drawing>
+          <wp:anchor distT="0" distB="0" distL="114300" distR="114300" simplePos="0" relativeHeight="251661312" behindDoc="0" locked="0" layoutInCell="1" allowOverlap="1">
+            <wp:simplePos x="0" y="0"/>
+            <wp:positionH relativeFrom="margin">
+              <wp:align>right</wp:align>
+            </wp:positionH>
+            <wp:positionV relativeFrom="paragraph">
+              <wp:posOffset>11039</wp:posOffset>
+            </wp:positionV>
+            <wp:extent cx="1712595" cy="2344420"/>
+            <wp:effectExtent l="152400" t="152400" r="363855" b="360680"/>
+            <wp:wrapSquare wrapText="bothSides"/>
+            <wp:docPr id="5" name="Grafik 5"/>
+            <wp:cNvGraphicFramePr>
+              <a:graphicFrameLocks xmlns:a="http://schemas.openxmlformats.org/drawingml/2006/main" noChangeAspect="1"/>
+            </wp:cNvGraphicFramePr>
+            <a:graphic xmlns:a="http://schemas.openxmlformats.org/drawingml/2006/main">
+              <a:graphicData uri="http://schemas.openxmlformats.org/drawingml/2006/picture">
+                <pic:pic xmlns:pic="http://schemas.openxmlformats.org/drawingml/2006/picture">
+                  <pic:nvPicPr>
+                    <pic:cNvPr id="0" name="Picture 4"/>
+                    <pic:cNvPicPr>
+                      <a:picLocks noChangeAspect="1" noChangeArrowheads="1"/>
+                    </pic:cNvPicPr>
+                  </pic:nvPicPr>
+                  <pic:blipFill>
+                    <a:blip r:embed="rId7">
+                      <a:extLst>
+                        <a:ext uri="{28A0092B-C50C-407E-A947-70E740481C1C}">
+                          <a14:useLocalDpi xmlns:a14="http://schemas.microsoft.com/office/drawing/2010/main" val="0"/>
+                        </a:ext>
+                      </a:extLst>
+                    </a:blip>
+                    <a:srcRect/>
+                    <a:stretch>
+                      <a:fillRect/>
+                    </a:stretch>
+                  </pic:blipFill>
+                  <pic:spPr bwMode="auto">
+                    <a:xfrm>
+                      <a:off x="0" y="0"/>
+                      <a:ext cx="1712595" cy="2344420"/>
+                    </a:xfrm>
+                    <a:prstGeom prst="rect">
+                      <a:avLst/>
+                    </a:prstGeom>
+                    <a:ln>
+                      <a:noFill/>
+                    </a:ln>
+                    <a:effectLst>
+                      <a:outerShdw blurRad="292100" dist="139700" dir="2700000" algn="tl" rotWithShape="0">
+                        <a:srgbClr val="333333">
+                          <a:alpha val="65000"/>
+                        </a:srgbClr>
+                      </a:outerShdw>
+                    </a:effectLst>
+                  </pic:spPr>
+                </pic:pic>
+              </a:graphicData>
+            </a:graphic>
+            <wp14:sizeRelH relativeFrom="page">
+              <wp14:pctWidth>0</wp14:pctWidth>
+            </wp14:sizeRelH>
+            <wp14:sizeRelV relativeFrom="page">
+              <wp14:pctHeight>0</wp14:pctHeight>
+            </wp14:sizeRelV>
+          </wp:anchor>
+        </w:drawing>
+      </w:r>
+      <w:r>
+        <w:t>Über den Bu</w:t>
+      </w:r>
+      <w:r>
+        <w:t>t</w:t>
+      </w:r>
+      <w:r>
+        <w:t>ton „</w:t>
+      </w:r>
+      <w:r>
+        <w:rPr>
+          <w:i/>
+        </w:rPr>
+        <w:t>Highscores</w:t>
+      </w:r>
+      <w:r>
+        <w:t xml:space="preserve">“ erreicht man die Highscore-Liste. Darin werden die Zeiten </w:t>
+      </w:r>
+      <w:r>
+        <w:t xml:space="preserve">vergangener </w:t>
+      </w:r>
+      <w:r>
+        <w:t xml:space="preserve">Spiele </w:t>
+      </w:r>
+      <w:r>
+        <w:t>an</w:t>
+      </w:r>
+      <w:r>
+        <w:t>gezeigt. Außerdem wird ein Durchschnittswert aller gespielten Spiele berechnet. Durch drücken auf eine der Zeiten kann der Eintrag bearbeitet werden, um zum Beispiel den Namen des Spielers oder den Zeitpunkt einzutragen. Dies wird über den Button „</w:t>
+      </w:r>
+      <w:r>
+        <w:rPr>
+          <w:i/>
+        </w:rPr>
+        <w:t>Save</w:t>
+      </w:r>
+      <w:r>
+        <w:t>“ bestätigt.</w:t>
+      </w:r>
+    </w:p>
+    <w:p>
+      <w:pPr>
+        <w:rPr>
+          <w:b/>
+        </w:rPr>
+      </w:pPr>
+      <w:r>
+        <w:rPr>
+          <w:b/>
+        </w:rPr>
+        <w:t>Einstellungen</w:t>
+      </w:r>
+    </w:p>
+    <w:p>
+      <w:r>
+        <w:t>Die Schwierigkeit kann über den Button „</w:t>
+      </w:r>
+      <w:r>
+        <w:rPr>
+          <w:i/>
+        </w:rPr>
+        <w:t>Settings</w:t>
+      </w:r>
+      <w:r>
+        <w:t>“</w:t>
+      </w:r>
+      <w:r>
+        <w:t xml:space="preserve"> </w:t>
+      </w:r>
+      <w:r>
+        <w:t>geändert</w:t>
+      </w:r>
+      <w:r>
+        <w:t xml:space="preserve"> werden. Die erste Einstellung definiert die Größe des Spielfelds. Es kann zwischen einem 2x2-, einem 3x3- und einem 4x4-Feld gewählt werden. Die zweite Einstellung betrifft die Form der angezeigten Zahlen. Die gesuchte Zahl </w:t>
+      </w:r>
+      <w:r>
+        <w:rPr>
+          <w:noProof/>
+        </w:rPr>
+        <w:lastRenderedPageBreak/>
+        <w:drawing>
+          <wp:anchor distT="0" distB="0" distL="114300" distR="114300" simplePos="0" relativeHeight="251662336" behindDoc="0" locked="0" layoutInCell="1" allowOverlap="1">
+            <wp:simplePos x="0" y="0"/>
+            <wp:positionH relativeFrom="column">
+              <wp:posOffset>3961130</wp:posOffset>
+            </wp:positionH>
+            <wp:positionV relativeFrom="paragraph">
+              <wp:posOffset>154940</wp:posOffset>
+            </wp:positionV>
+            <wp:extent cx="1593215" cy="1170305"/>
+            <wp:effectExtent l="152400" t="152400" r="368935" b="353695"/>
+            <wp:wrapSquare wrapText="bothSides"/>
+            <wp:docPr id="6" name="Grafik 6"/>
+            <wp:cNvGraphicFramePr>
+              <a:graphicFrameLocks xmlns:a="http://schemas.openxmlformats.org/drawingml/2006/main" noChangeAspect="1"/>
+            </wp:cNvGraphicFramePr>
+            <a:graphic xmlns:a="http://schemas.openxmlformats.org/drawingml/2006/main">
+              <a:graphicData uri="http://schemas.openxmlformats.org/drawingml/2006/picture">
+                <pic:pic xmlns:pic="http://schemas.openxmlformats.org/drawingml/2006/picture">
+                  <pic:nvPicPr>
+                    <pic:cNvPr id="0" name="Picture 5"/>
+                    <pic:cNvPicPr>
+                      <a:picLocks noChangeAspect="1" noChangeArrowheads="1"/>
+                    </pic:cNvPicPr>
+                  </pic:nvPicPr>
+                  <pic:blipFill>
+                    <a:blip r:embed="rId8">
+                      <a:extLst>
+                        <a:ext uri="{28A0092B-C50C-407E-A947-70E740481C1C}">
+                          <a14:useLocalDpi xmlns:a14="http://schemas.microsoft.com/office/drawing/2010/main" val="0"/>
+                        </a:ext>
+                      </a:extLst>
+                    </a:blip>
+                    <a:srcRect/>
+                    <a:stretch>
+                      <a:fillRect/>
+                    </a:stretch>
+                  </pic:blipFill>
+                  <pic:spPr bwMode="auto">
+                    <a:xfrm>
+                      <a:off x="0" y="0"/>
+                      <a:ext cx="1593215" cy="1170305"/>
+                    </a:xfrm>
+                    <a:prstGeom prst="rect">
+                      <a:avLst/>
+                    </a:prstGeom>
+                    <a:ln>
+                      <a:noFill/>
+                    </a:ln>
+                    <a:effectLst>
+                      <a:outerShdw blurRad="292100" dist="139700" dir="2700000" algn="tl" rotWithShape="0">
+                        <a:srgbClr val="333333">
+                          <a:alpha val="65000"/>
+                        </a:srgbClr>
+                      </a:outerShdw>
+                    </a:effectLst>
+                  </pic:spPr>
+                </pic:pic>
+              </a:graphicData>
+            </a:graphic>
+            <wp14:sizeRelH relativeFrom="page">
+              <wp14:pctWidth>0</wp14:pctWidth>
+            </wp14:sizeRelH>
+            <wp14:sizeRelV relativeFrom="page">
+              <wp14:pctHeight>0</wp14:pctHeight>
+            </wp14:sizeRelV>
+          </wp:anchor>
+        </w:drawing>
+      </w:r>
+      <w:r>
+        <w:t>wird immer im Dezimalsystem angezeigt. Die Zahlen auf dem Spielfeld können in dezimaler, binärer oder hexadezimaler Schreibweise angezeigt werden. Mit „</w:t>
+      </w:r>
+      <w:r>
+        <w:rPr>
+          <w:i/>
+        </w:rPr>
+        <w:t>Save</w:t>
+      </w:r>
+      <w:r>
+        <w:t>“ werden die Einstellungen bestätigt und der Startbildschirm wieder angezeigt.</w:t>
+      </w:r>
+    </w:p>
+    <w:p/>
+    <w:p>
+      <w:pPr>
+        <w:rPr>
+          <w:b/>
+        </w:rPr>
+      </w:pPr>
+      <w:proofErr w:type="spellStart"/>
+      <w:r>
+        <w:rPr>
+          <w:b/>
+        </w:rPr>
+        <w:t>Actifity</w:t>
+      </w:r>
+      <w:proofErr w:type="spellEnd"/>
+      <w:r>
+        <w:rPr>
+          <w:b/>
+        </w:rPr>
+        <w:t>-Flow</w:t>
+      </w:r>
+    </w:p>
+    <w:p>
+      <w:r>
+        <w:t>Das unten dargestellte Diagramm zeigt, wie man die einzelnen Fenster (</w:t>
+      </w:r>
+      <w:proofErr w:type="spellStart"/>
+      <w:r>
+        <w:t>Activitys</w:t>
+      </w:r>
+      <w:proofErr w:type="spellEnd"/>
+      <w:r>
+        <w:t>) erreichen kann.</w:t>
       </w:r>
       <w:bookmarkStart w:id="0" w:name="_GoBack"/>
       <w:bookmarkEnd w:id="0"/>
     </w:p>
     <w:p>
       <w:r>
-        <w:t xml:space="preserve">Logo: Das Logo symbolisiert ein </w:t>
-      </w:r>
-      <w:proofErr w:type="spellStart"/>
-      <w:r>
-        <w:t>SwitchSort</w:t>
-      </w:r>
-      <w:proofErr w:type="spellEnd"/>
-      <w:r>
-        <w:t>-Spielfeld. Das gelbe Kästchen sorgt für einen Akzent und stellt die zu suchende Zahl dar.</w:t>
-      </w:r>
-      <w:r>
-        <w:t xml:space="preserve"> Das Logo soll einfach und</w:t>
-      </w:r>
-      <w:r>
-        <w:t xml:space="preserve"> nicht zu überladen sein</w:t>
-      </w:r>
-      <w:r>
-        <w:t>,</w:t>
-      </w:r>
-      <w:r>
-        <w:t xml:space="preserve"> um auch zur Designidee der gesamten App zu passen.</w:t>
-      </w:r>
-    </w:p>
-    <w:p/>
-    <w:p>
-      <w:pPr>
-        <w:rPr>
-          <w:b/>
-        </w:rPr>
-      </w:pPr>
-      <w:r>
-        <w:rPr>
-          <w:b/>
-        </w:rPr>
-        <w:t>Benutzung</w:t>
-      </w:r>
-    </w:p>
-    <w:p>
-      <w:r>
-        <w:t>Die App startet mit dem Startbildschirm, von wo aus man das Spiel starten, die Highscore-Liste einsehen und die Einstellungen ändern kann. Über das Logo in der oberen rechten Ecke kommt</w:t>
-      </w:r>
-      <w:r>
-        <w:t xml:space="preserve"> man a</w:t>
-      </w:r>
-      <w:r>
-        <w:t xml:space="preserve">uf die </w:t>
-      </w:r>
-      <w:proofErr w:type="spellStart"/>
-      <w:r>
-        <w:t>About</w:t>
-      </w:r>
-      <w:proofErr w:type="spellEnd"/>
-      <w:r>
-        <w:t>-Seite</w:t>
-      </w:r>
-      <w:r>
-        <w:t xml:space="preserve">. Diese zeigt </w:t>
-      </w:r>
-      <w:r>
-        <w:t>Lizenzinformationen und Informationen zu den Entwicklern.</w:t>
-      </w:r>
-    </w:p>
-    <w:p>
-      <w:r>
-        <w:t>Spiel: Beim Drücken auf „Play“ wird die zufällige zu suchende Zahl angezeigt. Mit „Go“ wird das Spiel gestartet. Das Zi</w:t>
-      </w:r>
-      <w:r>
-        <w:t>el ist es, die zu suchende Zahl,</w:t>
-      </w:r>
-      <w:r>
-        <w:t xml:space="preserve"> so schnell wie möglich</w:t>
-      </w:r>
-      <w:r>
-        <w:t>,</w:t>
-      </w:r>
-      <w:r>
-        <w:t xml:space="preserve"> zu finden. Drückt der Nutzer diese Zahl wird die benötigte Zeit angezeigt und man kommt zurück auf den Startbildschirm.</w:t>
-      </w:r>
-    </w:p>
-    <w:p>
-      <w:proofErr w:type="spellStart"/>
-      <w:r>
-        <w:t>Highscores</w:t>
-      </w:r>
-      <w:proofErr w:type="spellEnd"/>
-      <w:r>
-        <w:t>: Über den Bu</w:t>
-      </w:r>
-      <w:r>
-        <w:t>t</w:t>
-      </w:r>
-      <w:r>
-        <w:t>ton „</w:t>
-      </w:r>
-      <w:proofErr w:type="spellStart"/>
-      <w:r>
-        <w:t>Highscores</w:t>
-      </w:r>
-      <w:proofErr w:type="spellEnd"/>
-      <w:r>
-        <w:t xml:space="preserve">“ erreicht man die Highscore-Liste. Darin werden die Zeiten der </w:t>
-      </w:r>
-      <w:r>
-        <w:rPr>
-          <w:highlight w:val="yellow"/>
-        </w:rPr>
-        <w:t>7</w:t>
-      </w:r>
-      <w:proofErr w:type="gramStart"/>
-      <w:r>
-        <w:rPr>
-          <w:highlight w:val="yellow"/>
-        </w:rPr>
-        <w:t>?</w:t>
-      </w:r>
-      <w:r>
-        <w:t xml:space="preserve">  besten</w:t>
-      </w:r>
-      <w:proofErr w:type="gramEnd"/>
-      <w:r>
-        <w:t xml:space="preserve"> Spiele gezeigt. Außerdem wird ein Durchschnittswert aller gespielten Spiele berechnet. Durch drücken auf eine der Zeiten kann der Eintrag bearbeitet werden, um zum Beispiel den Namen des Spielers oder den Zeitpunkt einzutragen. Dies wird über den Button „Save“ bestätigt.</w:t>
-      </w:r>
-    </w:p>
-    <w:p>
-      <w:r>
-        <w:t>Einstellungen: Die Schwierigkeit kann über den Button „Settings“</w:t>
-      </w:r>
-      <w:r>
-        <w:t xml:space="preserve"> </w:t>
-      </w:r>
-      <w:r>
-        <w:t>geändert</w:t>
-      </w:r>
-      <w:r>
-        <w:t xml:space="preserve"> werden. Die erste Einstellung definiert die Größe des Spielfelds. Es kann zwischen einem 2x2-, einem 3x3- und einem 4x4-Feld gewählt werden. Die zweite Einstellung betrifft die Form der angezeigten Zahlen. Die gesuchte Zahl wird immer im Dezimalsystem angezeigt. Die Zahlen auf dem Spielfeld können in dezimaler, binärer oder hexadezimaler Schreibweise angezeigt werden. Mit „Save“ werden die Einstellungen bestätigt und der Startbildschirm wieder angezeigt.</w:t>
-      </w:r>
-    </w:p>
-    <w:p>
-      <w:r>
-        <w:t>„Actifity-Flow“:</w:t>
-      </w:r>
-      <w:r>
         <w:rPr>
           <w:noProof/>
         </w:rPr>
         <w:drawing>
-          <wp:inline distT="0" distB="0" distL="0" distR="0">
+          <wp:anchor distT="0" distB="0" distL="114300" distR="114300" simplePos="0" relativeHeight="251663360" behindDoc="0" locked="0" layoutInCell="1" allowOverlap="1">
+            <wp:simplePos x="0" y="0"/>
+            <wp:positionH relativeFrom="margin">
+              <wp:align>right</wp:align>
+            </wp:positionH>
+            <wp:positionV relativeFrom="paragraph">
+              <wp:posOffset>339237</wp:posOffset>
+            </wp:positionV>
             <wp:extent cx="5760720" cy="2146935"/>
             <wp:effectExtent l="0" t="0" r="0" b="5715"/>
+            <wp:wrapSquare wrapText="bothSides"/>
             <wp:docPr id="1" name="Grafik 1"/>
             <wp:cNvGraphicFramePr>
               <a:graphicFrameLocks xmlns:a="http://schemas.openxmlformats.org/drawingml/2006/main" noChangeAspect="1"/>
@@ -185,7 +668,7 @@
                     <pic:cNvPicPr/>
                   </pic:nvPicPr>
                   <pic:blipFill>
-                    <a:blip r:embed="rId4">
+                    <a:blip r:embed="rId9">
                       <a:extLst>
                         <a:ext uri="{28A0092B-C50C-407E-A947-70E740481C1C}">
                           <a14:useLocalDpi xmlns:a14="http://schemas.microsoft.com/office/drawing/2010/main" val="0"/>
@@ -208,7 +691,13 @@
                 </pic:pic>
               </a:graphicData>
             </a:graphic>
-          </wp:inline>
+            <wp14:sizeRelH relativeFrom="page">
+              <wp14:pctWidth>0</wp14:pctWidth>
+            </wp14:sizeRelH>
+            <wp14:sizeRelV relativeFrom="page">
+              <wp14:pctHeight>0</wp14:pctHeight>
+            </wp14:sizeRelV>
+          </wp:anchor>
         </w:drawing>
       </w:r>
     </w:p>
@@ -223,7 +712,7 @@
 </file>
 
 <file path=word/styles.xml><?xml version="1.0" encoding="utf-8"?>
-<w:styles xmlns:mc="http://schemas.openxmlformats.org/markup-compatibility/2006" xmlns:r="http://schemas.openxmlformats.org/officeDocument/2006/relationships" xmlns:w="http://schemas.openxmlformats.org/wordprocessingml/2006/main" xmlns:w14="http://schemas.microsoft.com/office/word/2010/wordml" xmlns:w15="http://schemas.microsoft.com/office/word/2012/wordml" mc:Ignorable="w14 w15">
+<w:styles xmlns:mc="http://schemas.openxmlformats.org/markup-compatibility/2006" xmlns:r="http://schemas.openxmlformats.org/officeDocument/2006/relationships" xmlns:w="http://schemas.openxmlformats.org/wordprocessingml/2006/main" xmlns:w14="http://schemas.microsoft.com/office/word/2010/wordml" xmlns:w15="http://schemas.microsoft.com/office/word/2012/wordml" xmlns:w16cid="http://schemas.microsoft.com/office/word/2016/wordml/cid" xmlns:w16se="http://schemas.microsoft.com/office/word/2015/wordml/symex" mc:Ignorable="w14 w15 w16se w16cid">
   <w:docDefaults>
     <w:rPrDefault>
       <w:rPr>
@@ -238,7 +727,7 @@
       </w:pPr>
     </w:pPrDefault>
   </w:docDefaults>
-  <w:latentStyles w:defLockedState="0" w:defUIPriority="99" w:defSemiHidden="0" w:defUnhideWhenUsed="0" w:defQFormat="0" w:count="371">
+  <w:latentStyles w:defLockedState="0" w:defUIPriority="99" w:defSemiHidden="0" w:defUnhideWhenUsed="0" w:defQFormat="0" w:count="375">
     <w:lsdException w:name="Normal" w:uiPriority="0" w:qFormat="1"/>
     <w:lsdException w:name="heading 1" w:uiPriority="9" w:qFormat="1"/>
     <w:lsdException w:name="heading 2" w:semiHidden="1" w:uiPriority="9" w:unhideWhenUsed="1" w:qFormat="1"/>
@@ -344,7 +833,6 @@
     <w:lsdException w:name="HTML Sample" w:semiHidden="1" w:unhideWhenUsed="1"/>
     <w:lsdException w:name="HTML Typewriter" w:semiHidden="1" w:unhideWhenUsed="1"/>
     <w:lsdException w:name="HTML Variable" w:semiHidden="1" w:unhideWhenUsed="1"/>
-    <w:lsdException w:name="Normal Table" w:semiHidden="1" w:unhideWhenUsed="1"/>
     <w:lsdException w:name="annotation subject" w:semiHidden="1" w:unhideWhenUsed="1"/>
     <w:lsdException w:name="No List" w:semiHidden="1" w:unhideWhenUsed="1"/>
     <w:lsdException w:name="Outline List 1" w:semiHidden="1" w:unhideWhenUsed="1"/>
@@ -388,10 +876,8 @@
     <w:lsdException w:name="Table Elegant" w:semiHidden="1" w:unhideWhenUsed="1"/>
     <w:lsdException w:name="Table Professional" w:semiHidden="1" w:unhideWhenUsed="1"/>
     <w:lsdException w:name="Table Subtle 1" w:semiHidden="1" w:unhideWhenUsed="1"/>
-    <w:lsdException w:name="Table Subtle 2" w:semiHidden="1" w:unhideWhenUsed="1"/>
     <w:lsdException w:name="Table Web 1" w:semiHidden="1" w:unhideWhenUsed="1"/>
     <w:lsdException w:name="Table Web 2" w:semiHidden="1" w:unhideWhenUsed="1"/>
-    <w:lsdException w:name="Table Web 3" w:semiHidden="1" w:unhideWhenUsed="1"/>
     <w:lsdException w:name="Balloon Text" w:semiHidden="1" w:unhideWhenUsed="1"/>
     <w:lsdException w:name="Table Grid" w:uiPriority="39"/>
     <w:lsdException w:name="Table Theme" w:semiHidden="1" w:unhideWhenUsed="1"/>
@@ -610,6 +1096,10 @@
     <w:lsdException w:name="List Table 5 Dark Accent 6" w:uiPriority="50"/>
     <w:lsdException w:name="List Table 6 Colorful Accent 6" w:uiPriority="51"/>
     <w:lsdException w:name="List Table 7 Colorful Accent 6" w:uiPriority="52"/>
+    <w:lsdException w:name="Mention" w:semiHidden="1" w:unhideWhenUsed="1"/>
+    <w:lsdException w:name="Smart Hyperlink" w:semiHidden="1" w:unhideWhenUsed="1"/>
+    <w:lsdException w:name="Hashtag" w:semiHidden="1" w:unhideWhenUsed="1"/>
+    <w:lsdException w:name="Unresolved Mention" w:semiHidden="1" w:unhideWhenUsed="1"/>
   </w:latentStyles>
   <w:style w:type="paragraph" w:default="1" w:styleId="Standard">
     <w:name w:val="Normal"/>
